--- a/Swift study Docs/Swift Collections/Dictionary.docx
+++ b/Swift study Docs/Swift Collections/Dictionary.docx
@@ -1,6 +1,6 @@
 
 <file path=word/document.xml><?xml version="1.0" encoding="utf-8"?>
-<w:document xmlns:wpc="http://schemas.microsoft.com/office/word/2010/wordprocessingCanvas" xmlns:cx="http://schemas.microsoft.com/office/drawing/2014/chartex" xmlns:cx1="http://schemas.microsoft.com/office/drawing/2015/9/8/chartex" xmlns:cx2="http://schemas.microsoft.com/office/drawing/2015/10/21/chartex" xmlns:cx3="http://schemas.microsoft.com/office/drawing/2016/5/9/chartex" xmlns:cx4="http://schemas.microsoft.com/office/drawing/2016/5/10/chartex" xmlns:cx5="http://schemas.microsoft.com/office/drawing/2016/5/11/chartex" xmlns:cx6="http://schemas.microsoft.com/office/drawing/2016/5/12/chartex" xmlns:cx7="http://schemas.microsoft.com/office/drawing/2016/5/13/chartex" xmlns:cx8="http://schemas.microsoft.com/office/drawing/2016/5/14/chartex" xmlns:mc="http://schemas.openxmlformats.org/markup-compatibility/2006" xmlns:aink="http://schemas.microsoft.com/office/drawing/2016/ink" xmlns:am3d="http://schemas.microsoft.com/office/drawing/2017/model3d" xmlns:o="urn:schemas-microsoft-com:office:office" xmlns:oel="http://schemas.microsoft.com/office/2019/extlst" xmlns:r="http://schemas.openxmlformats.org/officeDocument/2006/relationships" xmlns:m="http://schemas.openxmlformats.org/officeDocument/2006/math" xmlns:v="urn:schemas-microsoft-com:vml" xmlns:wp14="http://schemas.microsoft.com/office/word/2010/wordprocessingDrawing" xmlns:wp="http://schemas.openxmlformats.org/drawingml/2006/wordprocessingDrawing" xmlns:w10="urn:schemas-microsoft-com:office:word" xmlns:w="http://schemas.openxmlformats.org/wordprocessingml/2006/main" xmlns:w14="http://schemas.microsoft.com/office/word/2010/wordml" xmlns:w15="http://schemas.microsoft.com/office/word/2012/wordml" xmlns:w16cex="http://schemas.microsoft.com/office/word/2018/wordml/cex" xmlns:w16cid="http://schemas.microsoft.com/office/word/2016/wordml/cid" xmlns:w16="http://schemas.microsoft.com/office/word/2018/wordml" xmlns:w16sdtdh="http://schemas.microsoft.com/office/word/2020/wordml/sdtdatahash" xmlns:w16se="http://schemas.microsoft.com/office/word/2015/wordml/symex" xmlns:wpg="http://schemas.microsoft.com/office/word/2010/wordprocessingGroup" xmlns:wpi="http://schemas.microsoft.com/office/word/2010/wordprocessingInk" xmlns:wne="http://schemas.microsoft.com/office/word/2006/wordml" xmlns:wps="http://schemas.microsoft.com/office/word/2010/wordprocessingShape" mc:Ignorable="w14 w15 w16se w16cid w16 w16cex w16sdtdh wp14">
+<w:document xmlns:wpc="http://schemas.microsoft.com/office/word/2010/wordprocessingCanvas" xmlns:cx="http://schemas.microsoft.com/office/drawing/2014/chartex" xmlns:cx1="http://schemas.microsoft.com/office/drawing/2015/9/8/chartex" xmlns:cx2="http://schemas.microsoft.com/office/drawing/2015/10/21/chartex" xmlns:cx3="http://schemas.microsoft.com/office/drawing/2016/5/9/chartex" xmlns:cx4="http://schemas.microsoft.com/office/drawing/2016/5/10/chartex" xmlns:cx5="http://schemas.microsoft.com/office/drawing/2016/5/11/chartex" xmlns:cx6="http://schemas.microsoft.com/office/drawing/2016/5/12/chartex" xmlns:cx7="http://schemas.microsoft.com/office/drawing/2016/5/13/chartex" xmlns:cx8="http://schemas.microsoft.com/office/drawing/2016/5/14/chartex" xmlns:mc="http://schemas.openxmlformats.org/markup-compatibility/2006" xmlns:aink="http://schemas.microsoft.com/office/drawing/2016/ink" xmlns:am3d="http://schemas.microsoft.com/office/drawing/2017/model3d" xmlns:o="urn:schemas-microsoft-com:office:office" xmlns:oel="http://schemas.microsoft.com/office/2019/extlst" xmlns:r="http://schemas.openxmlformats.org/officeDocument/2006/relationships" xmlns:m="http://schemas.openxmlformats.org/officeDocument/2006/math" xmlns:v="urn:schemas-microsoft-com:vml" xmlns:wp14="http://schemas.microsoft.com/office/word/2010/wordprocessingDrawing" xmlns:wp="http://schemas.openxmlformats.org/drawingml/2006/wordprocessingDrawing" xmlns:w10="urn:schemas-microsoft-com:office:word" xmlns:w="http://schemas.openxmlformats.org/wordprocessingml/2006/main" xmlns:w14="http://schemas.microsoft.com/office/word/2010/wordml" xmlns:w15="http://schemas.microsoft.com/office/word/2012/wordml" xmlns:w16cex="http://schemas.microsoft.com/office/word/2018/wordml/cex" xmlns:w16cid="http://schemas.microsoft.com/office/word/2016/wordml/cid" xmlns:w16="http://schemas.microsoft.com/office/word/2018/wordml" xmlns:w16du="http://schemas.microsoft.com/office/word/2023/wordml/word16du" xmlns:w16sdtdh="http://schemas.microsoft.com/office/word/2020/wordml/sdtdatahash" xmlns:w16sdtfl="http://schemas.microsoft.com/office/word/2024/wordml/sdtformatlock" xmlns:w16se="http://schemas.microsoft.com/office/word/2015/wordml/symex" xmlns:wpg="http://schemas.microsoft.com/office/word/2010/wordprocessingGroup" xmlns:wpi="http://schemas.microsoft.com/office/word/2010/wordprocessingInk" xmlns:wne="http://schemas.microsoft.com/office/word/2006/wordml" xmlns:wps="http://schemas.microsoft.com/office/word/2010/wordprocessingShape" mc:Ignorable="w14 w15 w16se w16cid w16 w16cex w16sdtdh w16sdtfl w16du wp14">
   <w:body>
     <w:p>
       <w:pPr>
@@ -617,15 +617,7 @@
     </w:p>
     <w:p>
       <w:r>
-        <w:t xml:space="preserve">var </w:t>
-      </w:r>
-      <w:proofErr w:type="spellStart"/>
-      <w:r>
-        <w:t>capitalCity</w:t>
-      </w:r>
-      <w:proofErr w:type="spellEnd"/>
-      <w:r>
-        <w:t xml:space="preserve"> = ["Nepal": "Kathmandu", "Italy": "Rome", "England": "London"]</w:t>
+        <w:t>var capitalCity = ["Nepal": "Kathmandu", "Italy": "Rome", "England": "London"]</w:t>
       </w:r>
     </w:p>
     <w:p/>
@@ -661,39 +653,7 @@
           <w:b/>
           <w:bCs/>
         </w:rPr>
-        <w:t xml:space="preserve">var </w:t>
-      </w:r>
-      <w:proofErr w:type="spellStart"/>
-      <w:r>
-        <w:rPr>
-          <w:b/>
-          <w:bCs/>
-        </w:rPr>
-        <w:t>emptyDictionary</w:t>
-      </w:r>
-      <w:proofErr w:type="spellEnd"/>
-      <w:r>
-        <w:rPr>
-          <w:b/>
-          <w:bCs/>
-        </w:rPr>
-        <w:t xml:space="preserve"> </w:t>
-      </w:r>
-      <w:proofErr w:type="gramStart"/>
-      <w:r>
-        <w:rPr>
-          <w:b/>
-          <w:bCs/>
-        </w:rPr>
-        <w:t>=  [</w:t>
-      </w:r>
-      <w:proofErr w:type="gramEnd"/>
-      <w:r>
-        <w:rPr>
-          <w:b/>
-          <w:bCs/>
-        </w:rPr>
-        <w:t>Int: String]()</w:t>
+        <w:t>var emptyDictionary =  [Int: String]()</w:t>
       </w:r>
     </w:p>
     <w:p/>
@@ -756,43 +716,21 @@
     </w:p>
     <w:p>
       <w:r>
-        <w:t xml:space="preserve">var </w:t>
-      </w:r>
-      <w:proofErr w:type="spellStart"/>
-      <w:r>
-        <w:t>capitalCity</w:t>
-      </w:r>
-      <w:proofErr w:type="spellEnd"/>
-      <w:r>
-        <w:t xml:space="preserve"> = ["Nepal": "Kathmandu", "England": "London"]</w:t>
-      </w:r>
-    </w:p>
-    <w:p>
-      <w:r>
-        <w:t xml:space="preserve">// ADD JAPAN to </w:t>
-      </w:r>
-      <w:proofErr w:type="spellStart"/>
-      <w:r>
-        <w:t>Dictionry</w:t>
-      </w:r>
-      <w:proofErr w:type="spellEnd"/>
-    </w:p>
-    <w:p>
-      <w:proofErr w:type="spellStart"/>
-      <w:r>
-        <w:rPr>
-          <w:b/>
-          <w:bCs/>
-        </w:rPr>
-        <w:t>capitalCity</w:t>
-      </w:r>
-      <w:proofErr w:type="spellEnd"/>
-      <w:r>
-        <w:rPr>
-          <w:b/>
-          <w:bCs/>
-        </w:rPr>
-        <w:t>["Japan"] = "Tokyo"</w:t>
+        <w:t>var capitalCity = ["Nepal": "Kathmandu", "England": "London"]</w:t>
+      </w:r>
+    </w:p>
+    <w:p>
+      <w:r>
+        <w:t>// ADD JAPAN to Dictionry</w:t>
+      </w:r>
+    </w:p>
+    <w:p>
+      <w:r>
+        <w:rPr>
+          <w:b/>
+          <w:bCs/>
+        </w:rPr>
+        <w:t>capitalCity["Japan"] = "Tokyo"</w:t>
       </w:r>
       <w:r>
         <w:rPr>
@@ -867,48 +805,22 @@
     </w:p>
     <w:p>
       <w:r>
-        <w:t xml:space="preserve">var </w:t>
-      </w:r>
-      <w:proofErr w:type="spellStart"/>
-      <w:r>
-        <w:t>studentID</w:t>
-      </w:r>
-      <w:proofErr w:type="spellEnd"/>
-      <w:r>
-        <w:t xml:space="preserve"> = [111: "Eric", 112: "Kyle", 113: "Butters"]</w:t>
-      </w:r>
-    </w:p>
-    <w:p>
-      <w:pPr>
-        <w:rPr>
-          <w:b/>
-          <w:bCs/>
-        </w:rPr>
-      </w:pPr>
-      <w:proofErr w:type="spellStart"/>
-      <w:proofErr w:type="gramStart"/>
-      <w:r>
-        <w:rPr>
-          <w:b/>
-          <w:bCs/>
-        </w:rPr>
-        <w:t>studentID</w:t>
-      </w:r>
-      <w:proofErr w:type="spellEnd"/>
-      <w:r>
-        <w:rPr>
-          <w:b/>
-          <w:bCs/>
-        </w:rPr>
-        <w:t>[</w:t>
-      </w:r>
-      <w:proofErr w:type="gramEnd"/>
-      <w:r>
-        <w:rPr>
-          <w:b/>
-          <w:bCs/>
-        </w:rPr>
-        <w:t>112] = "Stan"</w:t>
+        <w:t>var studentID = [111: "Eric", 112: "Kyle", 113: "Butters"]</w:t>
+      </w:r>
+    </w:p>
+    <w:p>
+      <w:pPr>
+        <w:rPr>
+          <w:b/>
+          <w:bCs/>
+        </w:rPr>
+      </w:pPr>
+      <w:r>
+        <w:rPr>
+          <w:b/>
+          <w:bCs/>
+        </w:rPr>
+        <w:t>studentID[112] = "Stan"</w:t>
       </w:r>
     </w:p>
     <w:p>
@@ -990,184 +902,52 @@
           <w:b/>
           <w:bCs/>
         </w:rPr>
-        <w:t>var cities = ["</w:t>
-      </w:r>
-      <w:proofErr w:type="spellStart"/>
-      <w:r>
-        <w:rPr>
-          <w:b/>
-          <w:bCs/>
-        </w:rPr>
-        <w:t>Nepal":"Kathmandu</w:t>
-      </w:r>
-      <w:proofErr w:type="spellEnd"/>
-      <w:r>
-        <w:rPr>
-          <w:b/>
-          <w:bCs/>
-        </w:rPr>
-        <w:t>", "</w:t>
-      </w:r>
-      <w:proofErr w:type="spellStart"/>
-      <w:r>
-        <w:rPr>
-          <w:b/>
-          <w:bCs/>
-        </w:rPr>
-        <w:t>China":"Beijing</w:t>
-      </w:r>
-      <w:proofErr w:type="spellEnd"/>
-      <w:r>
-        <w:rPr>
-          <w:b/>
-          <w:bCs/>
-        </w:rPr>
-        <w:t>", "</w:t>
-      </w:r>
-      <w:proofErr w:type="spellStart"/>
-      <w:r>
-        <w:rPr>
-          <w:b/>
-          <w:bCs/>
-        </w:rPr>
-        <w:t>Japan":"Tokyo</w:t>
-      </w:r>
-      <w:proofErr w:type="spellEnd"/>
-      <w:r>
-        <w:rPr>
-          <w:b/>
-          <w:bCs/>
-        </w:rPr>
-        <w:t>"]</w:t>
-      </w:r>
-    </w:p>
-    <w:p>
-      <w:pPr>
-        <w:rPr>
-          <w:b/>
-          <w:bCs/>
-        </w:rPr>
-      </w:pPr>
-      <w:r>
-        <w:rPr>
-          <w:b/>
-          <w:bCs/>
-        </w:rPr>
-        <w:t xml:space="preserve">// </w:t>
-      </w:r>
-      <w:proofErr w:type="spellStart"/>
-      <w:proofErr w:type="gramStart"/>
-      <w:r>
-        <w:rPr>
-          <w:b/>
-          <w:bCs/>
-        </w:rPr>
-        <w:t>cities.keys</w:t>
-      </w:r>
-      <w:proofErr w:type="spellEnd"/>
-      <w:proofErr w:type="gramEnd"/>
-      <w:r>
-        <w:rPr>
-          <w:b/>
-          <w:bCs/>
-        </w:rPr>
-        <w:t xml:space="preserve"> return all keys of cities</w:t>
-      </w:r>
-    </w:p>
-    <w:p>
-      <w:pPr>
-        <w:rPr>
-          <w:b/>
-          <w:bCs/>
-        </w:rPr>
-      </w:pPr>
-      <w:r>
-        <w:rPr>
-          <w:b/>
-          <w:bCs/>
-        </w:rPr>
-        <w:t xml:space="preserve">var </w:t>
-      </w:r>
-      <w:proofErr w:type="spellStart"/>
-      <w:proofErr w:type="gramStart"/>
-      <w:r>
-        <w:rPr>
-          <w:b/>
-          <w:bCs/>
-        </w:rPr>
-        <w:t>countryName</w:t>
-      </w:r>
-      <w:proofErr w:type="spellEnd"/>
-      <w:r>
-        <w:rPr>
-          <w:b/>
-          <w:bCs/>
-        </w:rPr>
-        <w:t xml:space="preserve">  =</w:t>
-      </w:r>
-      <w:proofErr w:type="gramEnd"/>
-      <w:r>
-        <w:rPr>
-          <w:b/>
-          <w:bCs/>
-        </w:rPr>
-        <w:t xml:space="preserve"> Array(</w:t>
-      </w:r>
-      <w:proofErr w:type="spellStart"/>
-      <w:r>
-        <w:rPr>
-          <w:b/>
-          <w:bCs/>
-        </w:rPr>
-        <w:t>cities.keys</w:t>
-      </w:r>
-      <w:proofErr w:type="spellEnd"/>
-      <w:r>
-        <w:rPr>
-          <w:b/>
-          <w:bCs/>
-        </w:rPr>
-        <w:t>)</w:t>
-      </w:r>
-    </w:p>
-    <w:p>
-      <w:pPr>
-        <w:rPr>
-          <w:b/>
-          <w:bCs/>
-        </w:rPr>
-      </w:pPr>
-      <w:proofErr w:type="gramStart"/>
-      <w:r>
-        <w:rPr>
-          <w:b/>
-          <w:bCs/>
-        </w:rPr>
-        <w:t>print(</w:t>
-      </w:r>
-      <w:proofErr w:type="gramEnd"/>
-      <w:r>
-        <w:rPr>
-          <w:b/>
-          <w:bCs/>
-        </w:rPr>
-        <w:t xml:space="preserve">"Keys: ", </w:t>
-      </w:r>
-      <w:proofErr w:type="spellStart"/>
-      <w:r>
-        <w:rPr>
-          <w:b/>
-          <w:bCs/>
-        </w:rPr>
-        <w:t>countryName</w:t>
-      </w:r>
-      <w:proofErr w:type="spellEnd"/>
-      <w:r>
-        <w:rPr>
-          <w:b/>
-          <w:bCs/>
-        </w:rPr>
-        <w:t>)</w:t>
+        <w:t>var cities = ["Nepal":"Kathmandu", "China":"Beijing", "Japan":"Tokyo"]</w:t>
+      </w:r>
+    </w:p>
+    <w:p>
+      <w:pPr>
+        <w:rPr>
+          <w:b/>
+          <w:bCs/>
+        </w:rPr>
+      </w:pPr>
+      <w:r>
+        <w:rPr>
+          <w:b/>
+          <w:bCs/>
+        </w:rPr>
+        <w:t>// cities.keys return all keys of cities</w:t>
+      </w:r>
+    </w:p>
+    <w:p>
+      <w:pPr>
+        <w:rPr>
+          <w:b/>
+          <w:bCs/>
+        </w:rPr>
+      </w:pPr>
+      <w:r>
+        <w:rPr>
+          <w:b/>
+          <w:bCs/>
+        </w:rPr>
+        <w:t>var countryName  = Array(cities.keys)</w:t>
+      </w:r>
+    </w:p>
+    <w:p>
+      <w:pPr>
+        <w:rPr>
+          <w:b/>
+          <w:bCs/>
+        </w:rPr>
+      </w:pPr>
+      <w:r>
+        <w:rPr>
+          <w:b/>
+          <w:bCs/>
+        </w:rPr>
+        <w:t>print("Keys: ", countryName)</w:t>
       </w:r>
     </w:p>
     <w:p>
@@ -1241,200 +1021,68 @@
           <w:b/>
           <w:bCs/>
         </w:rPr>
-        <w:t>var cities = ["</w:t>
-      </w:r>
-      <w:proofErr w:type="spellStart"/>
-      <w:r>
-        <w:rPr>
-          <w:b/>
-          <w:bCs/>
-        </w:rPr>
-        <w:t>Nepal":"Kathmandu</w:t>
-      </w:r>
-      <w:proofErr w:type="spellEnd"/>
-      <w:r>
-        <w:rPr>
-          <w:b/>
-          <w:bCs/>
-        </w:rPr>
-        <w:t>", "</w:t>
-      </w:r>
-      <w:proofErr w:type="spellStart"/>
-      <w:r>
-        <w:rPr>
-          <w:b/>
-          <w:bCs/>
-        </w:rPr>
-        <w:t>China":"Beijing</w:t>
-      </w:r>
-      <w:proofErr w:type="spellEnd"/>
-      <w:r>
-        <w:rPr>
-          <w:b/>
-          <w:bCs/>
-        </w:rPr>
-        <w:t>", "</w:t>
-      </w:r>
-      <w:proofErr w:type="spellStart"/>
-      <w:r>
-        <w:rPr>
-          <w:b/>
-          <w:bCs/>
-        </w:rPr>
-        <w:t>Japan":"Tokyo</w:t>
-      </w:r>
-      <w:proofErr w:type="spellEnd"/>
-      <w:r>
-        <w:rPr>
-          <w:b/>
-          <w:bCs/>
-        </w:rPr>
-        <w:t>"]</w:t>
-      </w:r>
-    </w:p>
-    <w:p>
-      <w:pPr>
-        <w:rPr>
-          <w:b/>
-          <w:bCs/>
-        </w:rPr>
-      </w:pPr>
-    </w:p>
-    <w:p>
-      <w:pPr>
-        <w:rPr>
-          <w:b/>
-          <w:bCs/>
-        </w:rPr>
-      </w:pPr>
-      <w:r>
-        <w:rPr>
-          <w:b/>
-          <w:bCs/>
-        </w:rPr>
-        <w:t xml:space="preserve">// </w:t>
-      </w:r>
-      <w:proofErr w:type="spellStart"/>
-      <w:proofErr w:type="gramStart"/>
-      <w:r>
-        <w:rPr>
-          <w:b/>
-          <w:bCs/>
-        </w:rPr>
-        <w:t>cities.values</w:t>
-      </w:r>
-      <w:proofErr w:type="spellEnd"/>
-      <w:proofErr w:type="gramEnd"/>
-      <w:r>
-        <w:rPr>
-          <w:b/>
-          <w:bCs/>
-        </w:rPr>
-        <w:t xml:space="preserve"> return all values of cities</w:t>
-      </w:r>
-    </w:p>
-    <w:p>
-      <w:pPr>
-        <w:rPr>
-          <w:b/>
-          <w:bCs/>
-        </w:rPr>
-      </w:pPr>
-      <w:r>
-        <w:rPr>
-          <w:b/>
-          <w:bCs/>
-        </w:rPr>
-        <w:t xml:space="preserve">var </w:t>
-      </w:r>
-      <w:proofErr w:type="spellStart"/>
-      <w:proofErr w:type="gramStart"/>
-      <w:r>
-        <w:rPr>
-          <w:b/>
-          <w:bCs/>
-        </w:rPr>
-        <w:t>countryName</w:t>
-      </w:r>
-      <w:proofErr w:type="spellEnd"/>
-      <w:r>
-        <w:rPr>
-          <w:b/>
-          <w:bCs/>
-        </w:rPr>
-        <w:t xml:space="preserve">  =</w:t>
-      </w:r>
-      <w:proofErr w:type="gramEnd"/>
-      <w:r>
-        <w:rPr>
-          <w:b/>
-          <w:bCs/>
-        </w:rPr>
-        <w:t xml:space="preserve"> Array(</w:t>
-      </w:r>
-      <w:proofErr w:type="spellStart"/>
-      <w:r>
-        <w:rPr>
-          <w:b/>
-          <w:bCs/>
-        </w:rPr>
-        <w:t>cities.values</w:t>
-      </w:r>
-      <w:proofErr w:type="spellEnd"/>
-      <w:r>
-        <w:rPr>
-          <w:b/>
-          <w:bCs/>
-        </w:rPr>
-        <w:t>)</w:t>
-      </w:r>
-    </w:p>
-    <w:p>
-      <w:pPr>
-        <w:rPr>
-          <w:b/>
-          <w:bCs/>
-        </w:rPr>
-      </w:pPr>
-    </w:p>
-    <w:p>
-      <w:pPr>
-        <w:rPr>
-          <w:b/>
-          <w:bCs/>
-        </w:rPr>
-      </w:pPr>
-      <w:proofErr w:type="gramStart"/>
-      <w:r>
-        <w:rPr>
-          <w:b/>
-          <w:bCs/>
-        </w:rPr>
-        <w:t>print(</w:t>
-      </w:r>
-      <w:proofErr w:type="gramEnd"/>
-      <w:r>
-        <w:rPr>
-          <w:b/>
-          <w:bCs/>
-        </w:rPr>
-        <w:t xml:space="preserve">"Values: ", </w:t>
-      </w:r>
-      <w:proofErr w:type="spellStart"/>
-      <w:r>
-        <w:rPr>
-          <w:b/>
-          <w:bCs/>
-        </w:rPr>
-        <w:t>countryName</w:t>
-      </w:r>
-      <w:proofErr w:type="spellEnd"/>
-      <w:r>
-        <w:rPr>
-          <w:b/>
-          <w:bCs/>
-        </w:rPr>
-        <w:t>)</w:t>
+        <w:t>var cities = ["Nepal":"Kathmandu", "China":"Beijing", "Japan":"Tokyo"]</w:t>
+      </w:r>
+    </w:p>
+    <w:p>
+      <w:pPr>
+        <w:rPr>
+          <w:b/>
+          <w:bCs/>
+        </w:rPr>
+      </w:pPr>
+    </w:p>
+    <w:p>
+      <w:pPr>
+        <w:rPr>
+          <w:b/>
+          <w:bCs/>
+        </w:rPr>
+      </w:pPr>
+      <w:r>
+        <w:rPr>
+          <w:b/>
+          <w:bCs/>
+        </w:rPr>
+        <w:t>// cities.values return all values of cities</w:t>
+      </w:r>
+    </w:p>
+    <w:p>
+      <w:pPr>
+        <w:rPr>
+          <w:b/>
+          <w:bCs/>
+        </w:rPr>
+      </w:pPr>
+      <w:r>
+        <w:rPr>
+          <w:b/>
+          <w:bCs/>
+        </w:rPr>
+        <w:t>var countryName  = Array(cities.values)</w:t>
+      </w:r>
+    </w:p>
+    <w:p>
+      <w:pPr>
+        <w:rPr>
+          <w:b/>
+          <w:bCs/>
+        </w:rPr>
+      </w:pPr>
+    </w:p>
+    <w:p>
+      <w:pPr>
+        <w:rPr>
+          <w:b/>
+          <w:bCs/>
+        </w:rPr>
+      </w:pPr>
+      <w:r>
+        <w:rPr>
+          <w:b/>
+          <w:bCs/>
+        </w:rPr>
+        <w:t>print("Values: ", countryName)</w:t>
       </w:r>
     </w:p>
     <w:p>
@@ -1475,8 +1123,6 @@
         </w:rPr>
         <w:t>We use the </w:t>
       </w:r>
-      <w:proofErr w:type="spellStart"/>
-      <w:proofErr w:type="gramStart"/>
       <w:r>
         <w:rPr>
           <w:rStyle w:val="HTMLCode"/>
@@ -1485,29 +1131,7 @@
           <w:szCs w:val="21"/>
           <w:bdr w:val="single" w:sz="6" w:space="0" w:color="D3DCE6" w:frame="1"/>
         </w:rPr>
-        <w:t>removeValue</w:t>
-      </w:r>
-      <w:proofErr w:type="spellEnd"/>
-      <w:r>
-        <w:rPr>
-          <w:rStyle w:val="HTMLCode"/>
-          <w:rFonts w:ascii="Consolas" w:eastAsiaTheme="majorEastAsia" w:hAnsi="Consolas"/>
-          <w:sz w:val="21"/>
-          <w:szCs w:val="21"/>
-          <w:bdr w:val="single" w:sz="6" w:space="0" w:color="D3DCE6" w:frame="1"/>
-        </w:rPr>
-        <w:t>(</w:t>
-      </w:r>
-      <w:proofErr w:type="gramEnd"/>
-      <w:r>
-        <w:rPr>
-          <w:rStyle w:val="HTMLCode"/>
-          <w:rFonts w:ascii="Consolas" w:eastAsiaTheme="majorEastAsia" w:hAnsi="Consolas"/>
-          <w:sz w:val="21"/>
-          <w:szCs w:val="21"/>
-          <w:bdr w:val="single" w:sz="6" w:space="0" w:color="D3DCE6" w:frame="1"/>
-        </w:rPr>
-        <w:t>)</w:t>
+        <w:t>removeValue()</w:t>
       </w:r>
       <w:r>
         <w:rPr>
@@ -1530,151 +1154,37 @@
           <w:b/>
           <w:bCs/>
         </w:rPr>
-        <w:t xml:space="preserve">var </w:t>
-      </w:r>
-      <w:proofErr w:type="spellStart"/>
-      <w:r>
-        <w:rPr>
-          <w:b/>
-          <w:bCs/>
-        </w:rPr>
-        <w:t>studentID</w:t>
-      </w:r>
-      <w:proofErr w:type="spellEnd"/>
-      <w:r>
-        <w:rPr>
-          <w:b/>
-          <w:bCs/>
-        </w:rPr>
-        <w:t xml:space="preserve"> = [111: "Eric", 112: "Kyle", 113: "Butters"]</w:t>
-      </w:r>
-    </w:p>
-    <w:p>
-      <w:pPr>
-        <w:rPr>
-          <w:b/>
-          <w:bCs/>
-        </w:rPr>
-      </w:pPr>
-      <w:r>
-        <w:rPr>
-          <w:b/>
-          <w:bCs/>
-        </w:rPr>
-        <w:t xml:space="preserve">var </w:t>
-      </w:r>
-      <w:proofErr w:type="spellStart"/>
-      <w:proofErr w:type="gramStart"/>
-      <w:r>
-        <w:rPr>
-          <w:b/>
-          <w:bCs/>
-        </w:rPr>
-        <w:t>removedValue</w:t>
-      </w:r>
-      <w:proofErr w:type="spellEnd"/>
-      <w:r>
-        <w:rPr>
-          <w:b/>
-          <w:bCs/>
-        </w:rPr>
-        <w:t xml:space="preserve">  =</w:t>
-      </w:r>
-      <w:proofErr w:type="gramEnd"/>
-      <w:r>
-        <w:rPr>
-          <w:b/>
-          <w:bCs/>
-        </w:rPr>
-        <w:t xml:space="preserve"> </w:t>
-      </w:r>
-      <w:proofErr w:type="spellStart"/>
-      <w:r>
-        <w:rPr>
-          <w:b/>
-          <w:bCs/>
-        </w:rPr>
-        <w:t>studentID.removeValue</w:t>
-      </w:r>
-      <w:proofErr w:type="spellEnd"/>
-      <w:r>
-        <w:rPr>
-          <w:b/>
-          <w:bCs/>
-        </w:rPr>
-        <w:t>(</w:t>
-      </w:r>
-      <w:proofErr w:type="spellStart"/>
-      <w:r>
-        <w:rPr>
-          <w:b/>
-          <w:bCs/>
-        </w:rPr>
-        <w:t>forKey</w:t>
-      </w:r>
-      <w:proofErr w:type="spellEnd"/>
-      <w:r>
-        <w:rPr>
-          <w:b/>
-          <w:bCs/>
-        </w:rPr>
-        <w:t>: 112)</w:t>
-      </w:r>
-    </w:p>
-    <w:p>
-      <w:pPr>
-        <w:rPr>
-          <w:b/>
-          <w:bCs/>
-        </w:rPr>
-      </w:pPr>
-      <w:proofErr w:type="gramStart"/>
-      <w:r>
-        <w:rPr>
-          <w:b/>
-          <w:bCs/>
-        </w:rPr>
-        <w:t>print(</w:t>
-      </w:r>
-      <w:proofErr w:type="gramEnd"/>
-      <w:r>
-        <w:rPr>
-          <w:b/>
-          <w:bCs/>
-        </w:rPr>
-        <w:t xml:space="preserve">"Dictionary After </w:t>
-      </w:r>
-      <w:proofErr w:type="spellStart"/>
-      <w:r>
-        <w:rPr>
-          <w:b/>
-          <w:bCs/>
-        </w:rPr>
-        <w:t>removeValue</w:t>
-      </w:r>
-      <w:proofErr w:type="spellEnd"/>
-      <w:r>
-        <w:rPr>
-          <w:b/>
-          <w:bCs/>
-        </w:rPr>
-        <w:t xml:space="preserve">(): ", </w:t>
-      </w:r>
-      <w:proofErr w:type="spellStart"/>
-      <w:r>
-        <w:rPr>
-          <w:b/>
-          <w:bCs/>
-        </w:rPr>
-        <w:t>studentID</w:t>
-      </w:r>
-      <w:proofErr w:type="spellEnd"/>
-      <w:r>
-        <w:rPr>
-          <w:b/>
-          <w:bCs/>
-        </w:rPr>
-        <w:t>)</w:t>
+        <w:t>var studentID = [111: "Eric", 112: "Kyle", 113: "Butters"]</w:t>
+      </w:r>
+    </w:p>
+    <w:p>
+      <w:pPr>
+        <w:rPr>
+          <w:b/>
+          <w:bCs/>
+        </w:rPr>
+      </w:pPr>
+      <w:r>
+        <w:rPr>
+          <w:b/>
+          <w:bCs/>
+        </w:rPr>
+        <w:t>var removedValue  = studentID.removeValue(forKey: 112)</w:t>
+      </w:r>
+    </w:p>
+    <w:p>
+      <w:pPr>
+        <w:rPr>
+          <w:b/>
+          <w:bCs/>
+        </w:rPr>
+      </w:pPr>
+      <w:r>
+        <w:rPr>
+          <w:b/>
+          <w:bCs/>
+        </w:rPr>
+        <w:t>print("Dictionary After removeValue(): ", studentID)</w:t>
       </w:r>
     </w:p>
     <w:p>
@@ -1726,29 +1236,7 @@
           <w:szCs w:val="21"/>
           <w:bdr w:val="none" w:sz="0" w:space="0" w:color="auto" w:frame="1"/>
         </w:rPr>
-        <w:t>Initial Dictionary</w:t>
-      </w:r>
-      <w:proofErr w:type="gramStart"/>
-      <w:r>
-        <w:rPr>
-          <w:rFonts w:ascii="Consolas" w:hAnsi="Consolas"/>
-          <w:color w:val="D5D5D5"/>
-          <w:sz w:val="21"/>
-          <w:szCs w:val="21"/>
-          <w:bdr w:val="none" w:sz="0" w:space="0" w:color="auto" w:frame="1"/>
-        </w:rPr>
-        <w:t>:  [</w:t>
-      </w:r>
-      <w:proofErr w:type="gramEnd"/>
-      <w:r>
-        <w:rPr>
-          <w:rFonts w:ascii="Consolas" w:hAnsi="Consolas"/>
-          <w:color w:val="D5D5D5"/>
-          <w:sz w:val="21"/>
-          <w:szCs w:val="21"/>
-          <w:bdr w:val="none" w:sz="0" w:space="0" w:color="auto" w:frame="1"/>
-        </w:rPr>
-        <w:t>113: "Butters", 111: "Eric", 112: "Kyle"]</w:t>
+        <w:t>Initial Dictionary:  [113: "Butters", 111: "Eric", 112: "Kyle"]</w:t>
       </w:r>
     </w:p>
     <w:p>
@@ -1800,50 +1288,7 @@
           <w:lang w:eastAsia="en-IN"/>
           <w14:ligatures w14:val="none"/>
         </w:rPr>
-        <w:t xml:space="preserve">Dictionary After </w:t>
-      </w:r>
-      <w:proofErr w:type="spellStart"/>
-      <w:proofErr w:type="gramStart"/>
-      <w:r>
-        <w:rPr>
-          <w:rFonts w:ascii="Consolas" w:eastAsia="Times New Roman" w:hAnsi="Consolas" w:cs="Courier New"/>
-          <w:color w:val="D5D5D5"/>
-          <w:kern w:val="0"/>
-          <w:sz w:val="21"/>
-          <w:szCs w:val="21"/>
-          <w:bdr w:val="none" w:sz="0" w:space="0" w:color="auto" w:frame="1"/>
-          <w:lang w:eastAsia="en-IN"/>
-          <w14:ligatures w14:val="none"/>
-        </w:rPr>
-        <w:t>removeValue</w:t>
-      </w:r>
-      <w:proofErr w:type="spellEnd"/>
-      <w:r>
-        <w:rPr>
-          <w:rFonts w:ascii="Consolas" w:eastAsia="Times New Roman" w:hAnsi="Consolas" w:cs="Courier New"/>
-          <w:color w:val="D5D5D5"/>
-          <w:kern w:val="0"/>
-          <w:sz w:val="21"/>
-          <w:szCs w:val="21"/>
-          <w:bdr w:val="none" w:sz="0" w:space="0" w:color="auto" w:frame="1"/>
-          <w:lang w:eastAsia="en-IN"/>
-          <w14:ligatures w14:val="none"/>
-        </w:rPr>
-        <w:t>(</w:t>
-      </w:r>
-      <w:proofErr w:type="gramEnd"/>
-      <w:r>
-        <w:rPr>
-          <w:rFonts w:ascii="Consolas" w:eastAsia="Times New Roman" w:hAnsi="Consolas" w:cs="Courier New"/>
-          <w:color w:val="D5D5D5"/>
-          <w:kern w:val="0"/>
-          <w:sz w:val="21"/>
-          <w:szCs w:val="21"/>
-          <w:bdr w:val="none" w:sz="0" w:space="0" w:color="auto" w:frame="1"/>
-          <w:lang w:eastAsia="en-IN"/>
-          <w14:ligatures w14:val="none"/>
-        </w:rPr>
-        <w:t>):  [111: "Eric", 113: "Butters"]</w:t>
+        <w:t>Dictionary After removeValue():  [111: "Eric", 113: "Butters"]</w:t>
       </w:r>
     </w:p>
     <w:p>
@@ -1907,25 +1352,7 @@
           <w:b/>
           <w:bCs/>
         </w:rPr>
-        <w:t>for (</w:t>
-      </w:r>
-      <w:proofErr w:type="spellStart"/>
-      <w:proofErr w:type="gramStart"/>
-      <w:r>
-        <w:rPr>
-          <w:b/>
-          <w:bCs/>
-        </w:rPr>
-        <w:t>key,value</w:t>
-      </w:r>
-      <w:proofErr w:type="spellEnd"/>
-      <w:proofErr w:type="gramEnd"/>
-      <w:r>
-        <w:rPr>
-          <w:b/>
-          <w:bCs/>
-        </w:rPr>
-        <w:t>) in classification {</w:t>
+        <w:t>for (key,value) in classification {</w:t>
       </w:r>
     </w:p>
     <w:p>
@@ -1956,6 +1383,43 @@
           <w:bCs/>
         </w:rPr>
         <w:t>}</w:t>
+      </w:r>
+      <w:r>
+        <w:rPr>
+          <w:b/>
+          <w:bCs/>
+        </w:rPr>
+        <w:br/>
+      </w:r>
+      <w:r>
+        <w:rPr>
+          <w:b/>
+          <w:bCs/>
+        </w:rPr>
+        <w:br/>
+      </w:r>
+      <w:r>
+        <w:rPr>
+          <w:b/>
+          <w:bCs/>
+        </w:rPr>
+        <w:br/>
+        <w:t>UPDATE VALUE</w:t>
+      </w:r>
+      <w:r>
+        <w:rPr>
+          <w:b/>
+          <w:bCs/>
+        </w:rPr>
+        <w:br/>
+      </w:r>
+      <w:r>
+        <w:rPr>
+          <w:b/>
+          <w:bCs/>
+        </w:rPr>
+        <w:br/>
+        <w:t>specialServices.updateValue(“wheelchair”, forKey: “User1”)</w:t>
       </w:r>
     </w:p>
     <w:sectPr>
@@ -1969,7 +1433,7 @@
 </file>
 
 <file path=word/styles.xml><?xml version="1.0" encoding="utf-8"?>
-<w:styles xmlns:mc="http://schemas.openxmlformats.org/markup-compatibility/2006" xmlns:r="http://schemas.openxmlformats.org/officeDocument/2006/relationships" xmlns:w="http://schemas.openxmlformats.org/wordprocessingml/2006/main" xmlns:w14="http://schemas.microsoft.com/office/word/2010/wordml" xmlns:w15="http://schemas.microsoft.com/office/word/2012/wordml" xmlns:w16cex="http://schemas.microsoft.com/office/word/2018/wordml/cex" xmlns:w16cid="http://schemas.microsoft.com/office/word/2016/wordml/cid" xmlns:w16="http://schemas.microsoft.com/office/word/2018/wordml" xmlns:w16sdtdh="http://schemas.microsoft.com/office/word/2020/wordml/sdtdatahash" xmlns:w16se="http://schemas.microsoft.com/office/word/2015/wordml/symex" mc:Ignorable="w14 w15 w16se w16cid w16 w16cex w16sdtdh">
+<w:styles xmlns:mc="http://schemas.openxmlformats.org/markup-compatibility/2006" xmlns:r="http://schemas.openxmlformats.org/officeDocument/2006/relationships" xmlns:w="http://schemas.openxmlformats.org/wordprocessingml/2006/main" xmlns:w14="http://schemas.microsoft.com/office/word/2010/wordml" xmlns:w15="http://schemas.microsoft.com/office/word/2012/wordml" xmlns:w16cex="http://schemas.microsoft.com/office/word/2018/wordml/cex" xmlns:w16cid="http://schemas.microsoft.com/office/word/2016/wordml/cid" xmlns:w16="http://schemas.microsoft.com/office/word/2018/wordml" xmlns:w16du="http://schemas.microsoft.com/office/word/2023/wordml/word16du" xmlns:w16sdtdh="http://schemas.microsoft.com/office/word/2020/wordml/sdtdatahash" xmlns:w16sdtfl="http://schemas.microsoft.com/office/word/2024/wordml/sdtformatlock" xmlns:w16se="http://schemas.microsoft.com/office/word/2015/wordml/symex" mc:Ignorable="w14 w15 w16se w16cid w16 w16cex w16sdtdh w16sdtfl w16du">
   <w:docDefaults>
     <w:rPrDefault>
       <w:rPr>
